--- a/ordenanzas/2005.docx
+++ b/ordenanzas/2005.docx
@@ -5,7 +5,8 @@
     <w:p>
       <w:pPr>
         <w:pStyle w:val="Sangradetextonormal"/>
-        <w:spacing w:after="200"/>
+        <w:keepNext/>
+        <w:spacing w:after="240"/>
         <w:ind w:firstLine="0"/>
         <w:jc w:val="right"/>
         <w:rPr>
@@ -24,16 +25,19 @@
     <w:p>
       <w:pPr>
         <w:pStyle w:val="Sangradetextonormal"/>
-        <w:spacing w:after="200"/>
+        <w:keepNext/>
+        <w:spacing w:before="240" w:after="360"/>
         <w:ind w:firstLine="0"/>
         <w:jc w:val="left"/>
         <w:rPr>
+          <w:b/>
           <w:bCs/>
           <w:lang w:val="es-AR"/>
         </w:rPr>
       </w:pPr>
       <w:r>
         <w:rPr>
+          <w:b/>
           <w:bCs/>
           <w:lang w:val="es-AR"/>
         </w:rPr>
@@ -43,179 +47,210 @@
     <w:p>
       <w:pPr>
         <w:pStyle w:val="Sangradetextonormal"/>
-        <w:spacing w:after="200"/>
+        <w:keepNext/>
+        <w:spacing w:before="240" w:after="120"/>
         <w:ind w:firstLine="0"/>
-      </w:pPr>
-      <w:r>
+        <w:jc w:val="left"/>
+        <w:rPr>
+          <w:b/>
+        </w:rPr>
+      </w:pPr>
+      <w:r>
+        <w:rPr>
+          <w:b/>
+        </w:rPr>
         <w:t xml:space="preserve">VISTO: </w:t>
-      </w:r>
-      <w:r>
-        <w:t>La</w:t>
-      </w:r>
-      <w:r>
-        <w:t xml:space="preserve"> Ley Provincial </w:t>
-      </w:r>
-      <w:r>
-        <w:t>Nº</w:t>
-      </w:r>
-      <w:r>
-        <w:t xml:space="preserve"> 8650 de 26 de Diciembre de 2013</w:t>
-      </w:r>
-      <w:r>
-        <w:t>; y</w:t>
       </w:r>
     </w:p>
     <w:p>
       <w:pPr>
-        <w:spacing w:after="200"/>
-        <w:jc w:val="both"/>
-      </w:pPr>
-      <w:r>
-        <w:t xml:space="preserve">CONSIDERANDO: </w:t>
-      </w:r>
-      <w:r>
-        <w:t>Que</w:t>
-      </w:r>
-      <w:r>
-        <w:t xml:space="preserve"> la misma tiene vigencia hasta el 31/12/2014</w:t>
-      </w:r>
-      <w:r>
-        <w:t>;</w:t>
+        <w:pStyle w:val="Sangradetextonormal"/>
+        <w:keepNext/>
+        <w:spacing w:after="120"/>
+        <w:ind w:firstLine="0"/>
+        <w:jc w:val="left"/>
+      </w:pPr>
+      <w:r>
+        <w:t xml:space="preserve"> </w:t>
+      </w:r>
+      <w:r>
+        <w:t>La</w:t>
+      </w:r>
+      <w:r>
+        <w:t xml:space="preserve"> Ley Provincial </w:t>
+      </w:r>
+      <w:r>
+        <w:t>N</w:t>
+      </w:r>
+      <w:r>
+        <w:t xml:space="preserve">º </w:t>
+      </w:r>
+      <w:r>
+        <w:t>8650 de 26 de Diciembre de 2013</w:t>
+      </w:r>
+      <w:r>
+        <w:t>; y</w:t>
       </w:r>
     </w:p>
     <w:p>
       <w:pPr>
-        <w:spacing w:after="200"/>
-        <w:jc w:val="both"/>
-      </w:pPr>
-      <w:r>
-        <w:t xml:space="preserve"> </w:t>
-      </w:r>
-      <w:r>
-        <w:t xml:space="preserve">Que es necesario arbitrar los medios pertinentes a fin de que este Municipio acceda a obtener la financiación para hacer frente al pago mensual de sueldos del personal municipal y atender </w:t>
-      </w:r>
-      <w:r>
-        <w:t>gastos de funcionamiento del mis</w:t>
-      </w:r>
-      <w:r>
-        <w:t>mo, como así también para eventuales obras que se puedan realizar</w:t>
-      </w:r>
-      <w:r>
-        <w:t>;</w:t>
+        <w:keepNext/>
+        <w:spacing w:before="240" w:after="120"/>
+        <w:rPr>
+          <w:b/>
+        </w:rPr>
+      </w:pPr>
+      <w:r>
+        <w:rPr>
+          <w:b/>
+        </w:rPr>
+        <w:t xml:space="preserve">CONSIDERANDO: </w:t>
       </w:r>
     </w:p>
     <w:p>
       <w:pPr>
-        <w:spacing w:after="200"/>
-        <w:jc w:val="both"/>
+        <w:keepNext/>
+        <w:spacing w:after="120"/>
       </w:pPr>
       <w:r>
         <w:t xml:space="preserve"> </w:t>
       </w:r>
       <w:r>
-        <w:t>Que es intención de esta Administración Municipal garantizar la paz social de la comunidad;</w:t>
+        <w:t>Que</w:t>
+      </w:r>
+      <w:r>
+        <w:t xml:space="preserve"> la misma tiene vigencia hasta el 31/12/2014</w:t>
+      </w:r>
+      <w:r>
+        <w:t>;</w:t>
       </w:r>
     </w:p>
     <w:p>
       <w:pPr>
-        <w:spacing w:after="200"/>
-        <w:jc w:val="both"/>
-      </w:pPr>
-      <w:r>
-        <w:t xml:space="preserve"> </w:t>
-      </w:r>
-      <w:r>
-        <w:t xml:space="preserve">Que es necesario facultar y autorizar al Departamento Ejecutivo Municipal a suscribir con el Superior Gobierno Provincial, toda la documentación que se considere pertinente a fin de obtener la mencionada financiación, mediante Convenios de </w:t>
-      </w:r>
-      <w:r>
-        <w:t>Préstamos, Créditos</w:t>
-      </w:r>
-      <w:r>
-        <w:t>, Asistencia Financiera Reintegrable, como así también cualquier otro tipo de financiamiento que se instrumente para el periodo 2015;</w:t>
+        <w:keepNext/>
+        <w:spacing w:after="120"/>
+      </w:pPr>
+      <w:r>
+        <w:t xml:space="preserve">Que es necesario arbitrar los medios pertinentes a fin de que este Municipio acceda a obtener la financiación para hacer frente al pago mensual de sueldos del personal municipal y atender </w:t>
+      </w:r>
+      <w:r>
+        <w:t>gastos de funcionamiento del mis</w:t>
+      </w:r>
+      <w:r>
+        <w:t>mo, como así también para eventuales obras que se puedan realizar</w:t>
+      </w:r>
+      <w:r>
+        <w:t>;</w:t>
       </w:r>
     </w:p>
     <w:p>
       <w:pPr>
-        <w:spacing w:after="200"/>
-        <w:jc w:val="both"/>
-      </w:pPr>
-      <w:r>
-        <w:t xml:space="preserve"> </w:t>
-      </w:r>
-      <w:r>
-        <w:t xml:space="preserve">Que los fondos </w:t>
-      </w:r>
-      <w:r>
-        <w:t>obtenidos</w:t>
-      </w:r>
-      <w:r>
-        <w:t xml:space="preserve"> del Gobierno de la Provincia deberán ser aplicados para hacer frente al pago prioritario de las planillas salariales;</w:t>
+        <w:keepNext/>
+        <w:spacing w:after="120"/>
+      </w:pPr>
+      <w:r>
+        <w:t>Que es intención de esta Administración Municipal garantizar la paz social de la comunidad;</w:t>
       </w:r>
     </w:p>
     <w:p>
       <w:pPr>
-        <w:spacing w:after="200"/>
-        <w:jc w:val="both"/>
-      </w:pPr>
-      <w:r>
-        <w:t xml:space="preserve"> </w:t>
-      </w:r>
-      <w:r>
-        <w:t>Que</w:t>
-      </w:r>
-      <w:r>
-        <w:t>,</w:t>
-      </w:r>
-      <w:r>
-        <w:t xml:space="preserve"> los montos otorgados a la Municipalidad de Yerba Buena, serán reintegrados conforme a lo establecido por el Superior Gobierno de la Provincia;</w:t>
+        <w:keepNext/>
+        <w:spacing w:after="120"/>
+      </w:pPr>
+      <w:r>
+        <w:t xml:space="preserve">Que es necesario facultar y autorizar al Departamento Ejecutivo Municipal a suscribir con el Superior Gobierno Provincial, toda la documentación que se considere pertinente a fin de obtener la mencionada financiación, mediante Convenios de </w:t>
+      </w:r>
+      <w:r>
+        <w:t>Préstamos, Créditos</w:t>
+      </w:r>
+      <w:r>
+        <w:t>, Asistencia Financiera Reintegrable, como así también cualquier otro tipo de financiamiento que se instrumente para el periodo 2015;</w:t>
       </w:r>
     </w:p>
     <w:p>
       <w:pPr>
-        <w:spacing w:after="200"/>
-        <w:jc w:val="both"/>
-      </w:pPr>
-      <w:r>
-        <w:t xml:space="preserve"> </w:t>
-      </w:r>
-      <w:r>
-        <w:t>Que</w:t>
-      </w:r>
-      <w:r>
-        <w:t>,</w:t>
-      </w:r>
-      <w:r>
-        <w:t xml:space="preserve"> resulta necesario dictar el instrumento legal pertinente;</w:t>
+        <w:keepNext/>
+        <w:spacing w:after="120"/>
+      </w:pPr>
+      <w:r>
+        <w:t xml:space="preserve">Que los fondos </w:t>
+      </w:r>
+      <w:r>
+        <w:t>obtenidos</w:t>
+      </w:r>
+      <w:r>
+        <w:t xml:space="preserve"> del Gobierno de la Provincia deberán ser aplicados para hacer frente al pago prioritario de las planillas salariales;</w:t>
       </w:r>
     </w:p>
     <w:p>
       <w:pPr>
-        <w:spacing w:after="200"/>
-        <w:jc w:val="center"/>
-      </w:pPr>
-      <w:r>
-        <w:t xml:space="preserve">POR </w:t>
-      </w:r>
-      <w:r>
-        <w:t>EL CONCEJO DELIBERANTE SANCIONA CON FUERZA DE ORDENANZA</w:t>
+        <w:keepNext/>
+        <w:spacing w:after="120"/>
+      </w:pPr>
+      <w:r>
+        <w:t>Que</w:t>
+      </w:r>
+      <w:r>
+        <w:t>,</w:t>
+      </w:r>
+      <w:r>
+        <w:t xml:space="preserve"> los montos otorgados a la Municipalidad de Yerba Buena, serán reintegrados conforme a lo establecido por el Superior Gobierno de la Provincia;</w:t>
       </w:r>
     </w:p>
     <w:p>
       <w:pPr>
+        <w:keepNext/>
+        <w:spacing w:after="120"/>
+      </w:pPr>
+      <w:r>
+        <w:t>Que</w:t>
+      </w:r>
+      <w:r>
+        <w:t>,</w:t>
+      </w:r>
+      <w:r>
+        <w:t xml:space="preserve"> resulta necesario dictar el instrumento legal pertinente;</w:t>
+      </w:r>
+    </w:p>
+    <w:p>
+      <w:pPr>
+        <w:keepNext/>
+        <w:spacing w:before="360" w:after="360"/>
+        <w:ind w:left="1984" w:right="1984"/>
+        <w:jc w:val="center"/>
+        <w:rPr>
+          <w:b/>
+        </w:rPr>
+      </w:pPr>
+      <w:r>
+        <w:rPr>
+          <w:b/>
+        </w:rPr>
+        <w:t>EL CONCEJO DELIBERANTE SANCIONA CON FUERZA DE ORDENANZA</w:t>
+      </w:r>
+    </w:p>
+    <w:p>
+      <w:pPr>
+        <w:keepNext/>
         <w:tabs>
           <w:tab w:val="left" w:pos="2820"/>
         </w:tabs>
-        <w:spacing w:after="200"/>
-        <w:jc w:val="both"/>
-      </w:pPr>
+        <w:spacing w:after="120"/>
+      </w:pPr>
+      <w:r>
+        <w:rPr>
+          <w:u w:val="single"/>
+        </w:rPr>
+        <w:t>ARTICULO PRIMERO</w:t>
+      </w:r>
+      <w:r>
+        <w:rPr>
+          <w:u w:val="single"/>
+        </w:rPr>
+        <w:t>:</w:t>
+      </w:r>
       <w:r>
         <w:t xml:space="preserve"> </w:t>
-      </w:r>
-      <w:r>
-        <w:t>ARTICULO PRIMERO</w:t>
-      </w:r>
-      <w:r>
-        <w:t xml:space="preserve">: </w:t>
       </w:r>
       <w:r>
         <w:t xml:space="preserve">FACULTASE al Departamento Ejecutivo Municipal a implementar los mecanismos oportunos y a suscribir con el Poder Ejecutivo Provincial toda la documentación que se considere pertinente a fin de acceder a la </w:t>
@@ -249,17 +284,23 @@
     </w:p>
     <w:p>
       <w:pPr>
-        <w:spacing w:after="200"/>
-        <w:jc w:val="both"/>
-      </w:pPr>
+        <w:keepNext/>
+        <w:spacing w:after="120"/>
+      </w:pPr>
+      <w:r>
+        <w:rPr>
+          <w:u w:val="single"/>
+        </w:rPr>
+        <w:t>ARTICULO SEGUNDO</w:t>
+      </w:r>
+      <w:r>
+        <w:rPr>
+          <w:u w:val="single"/>
+        </w:rPr>
+        <w:t>:</w:t>
+      </w:r>
       <w:r>
         <w:t xml:space="preserve"> </w:t>
-      </w:r>
-      <w:r>
-        <w:t>ARTICULO SEGUNDO</w:t>
-      </w:r>
-      <w:r>
-        <w:t xml:space="preserve">: </w:t>
       </w:r>
       <w:r>
         <w:t xml:space="preserve">AUTORIZASE al Departamento Ejecutivo </w:t>
@@ -279,19 +320,26 @@
     </w:p>
     <w:p>
       <w:pPr>
-        <w:spacing w:after="200"/>
-        <w:jc w:val="both"/>
-      </w:pPr>
+        <w:keepNext/>
+        <w:spacing w:after="120"/>
+      </w:pPr>
+      <w:r>
+        <w:rPr>
+          <w:u w:val="single"/>
+        </w:rPr>
+        <w:lastRenderedPageBreak/>
+        <w:t>ARTICULO TERCERO</w:t>
+      </w:r>
+      <w:r>
+        <w:rPr>
+          <w:u w:val="single"/>
+        </w:rPr>
+        <w:t>:</w:t>
+      </w:r>
       <w:r>
         <w:t xml:space="preserve"> </w:t>
       </w:r>
       <w:r>
-        <w:t>ARTICULO TERCERO</w:t>
-      </w:r>
-      <w:r>
-        <w:t xml:space="preserve">: </w:t>
-      </w:r>
-      <w:r>
         <w:t xml:space="preserve">AUTORIZASE al Departamento Ejecutivo </w:t>
       </w:r>
       <w:r>
@@ -304,17 +352,19 @@
         <w:t>idad</w:t>
       </w:r>
       <w:r>
-        <w:t xml:space="preserve"> de Yerba Buena a CEDER a favor de la Provincia, recursos coparticipables provenientes de la aplicación de las Leyes Nº 6316 y 6650 sus modificatorias o regimenes que en el futuro las modifiquen o reemplacen, como así también cualquier otro recurso de libre disponibilidad, con </w:t>
+        <w:t xml:space="preserve"> de Yerba Buena a CEDER a favor de la Provincia, recursos coparticipables provenientes de la aplicación de las Leyes N</w:t>
+      </w:r>
+      <w:r>
+        <w:t xml:space="preserve">º </w:t>
+      </w:r>
+      <w:r>
+        <w:t xml:space="preserve">6316 y 6650 sus modificatorias o regimenes que en el futuro las modifiquen o reemplacen, como así también cualquier otro recurso de libre disponibilidad, con </w:t>
       </w:r>
       <w:r>
         <w:t>excepción</w:t>
       </w:r>
       <w:r>
-        <w:t xml:space="preserve"> expresa de la </w:t>
-      </w:r>
-      <w:r>
-        <w:lastRenderedPageBreak/>
-        <w:t xml:space="preserve">recaudación </w:t>
+        <w:t xml:space="preserve"> expresa de la recaudación </w:t>
       </w:r>
       <w:r>
         <w:t xml:space="preserve">propia, en las sumas que </w:t>
@@ -328,20 +378,26 @@
     </w:p>
     <w:p>
       <w:pPr>
+        <w:keepNext/>
         <w:tabs>
           <w:tab w:val="left" w:pos="2820"/>
         </w:tabs>
-        <w:spacing w:after="200"/>
-        <w:jc w:val="both"/>
-      </w:pPr>
+        <w:spacing w:after="120"/>
+      </w:pPr>
+      <w:r>
+        <w:rPr>
+          <w:u w:val="single"/>
+        </w:rPr>
+        <w:t>ARTICULO CUARTO</w:t>
+      </w:r>
+      <w:r>
+        <w:rPr>
+          <w:u w:val="single"/>
+        </w:rPr>
+        <w:t>:</w:t>
+      </w:r>
       <w:r>
         <w:t xml:space="preserve"> </w:t>
-      </w:r>
-      <w:r>
-        <w:t>ARTICULO CUARTO</w:t>
-      </w:r>
-      <w:r>
-        <w:t xml:space="preserve">: </w:t>
       </w:r>
       <w:r>
         <w:t>FACULTASE al Departamento Ejecutivo Municipal a implementar los mecanismos y medidas necesarias para dar</w:t>
@@ -367,38 +423,62 @@
     </w:p>
     <w:p>
       <w:pPr>
+        <w:keepNext/>
         <w:tabs>
           <w:tab w:val="left" w:pos="2820"/>
         </w:tabs>
-        <w:spacing w:after="200"/>
-        <w:jc w:val="both"/>
-      </w:pPr>
+        <w:spacing w:after="120"/>
+      </w:pPr>
+      <w:r>
+        <w:rPr>
+          <w:u w:val="single"/>
+        </w:rPr>
+        <w:t>ARTICULO QUINTO</w:t>
+      </w:r>
+      <w:r>
+        <w:rPr>
+          <w:u w:val="single"/>
+        </w:rPr>
+        <w:t>:</w:t>
+      </w:r>
       <w:r>
         <w:t xml:space="preserve"> </w:t>
       </w:r>
       <w:r>
-        <w:t>ARTICULO QUINTO</w:t>
-      </w:r>
-      <w:r>
-        <w:t xml:space="preserve">: </w:t>
-      </w:r>
-      <w:r>
-        <w:t>DISPONESE la vigencia y aplicación del resto de los Artículos establecidos en la Ordenanza Nº 1960 y del Decreto Nº 099/14 – emitido en consecuencia de dicha Ordenanza – en lo que resulte pertinente y en los aspectos no contemplados en la presente Ordenanza.</w:t>
+        <w:t>DISPONESE la vigencia y aplicación del resto de los Artículos establecidos en la Ordenanza N</w:t>
+      </w:r>
+      <w:r>
+        <w:t xml:space="preserve">º </w:t>
+      </w:r>
+      <w:r>
+        <w:t>1960 y del Decreto N</w:t>
+      </w:r>
+      <w:r>
+        <w:t xml:space="preserve">º </w:t>
+      </w:r>
+      <w:r>
+        <w:t>099/14 – emitido en consecuencia de dicha Ordenanza – en lo que resulte pertinente y en los aspectos no contemplados en la presente Ordenanza.</w:t>
       </w:r>
     </w:p>
     <w:p>
       <w:pPr>
-        <w:spacing w:after="200"/>
-        <w:jc w:val="both"/>
-      </w:pPr>
+        <w:keepNext/>
+        <w:spacing w:after="120"/>
+      </w:pPr>
+      <w:r>
+        <w:rPr>
+          <w:u w:val="single"/>
+        </w:rPr>
+        <w:t>ARTICULO SEXTO</w:t>
+      </w:r>
+      <w:r>
+        <w:rPr>
+          <w:u w:val="single"/>
+        </w:rPr>
+        <w:t>:</w:t>
+      </w:r>
       <w:r>
         <w:t xml:space="preserve"> </w:t>
-      </w:r>
-      <w:r>
-        <w:t>ARTICULO SEXTO</w:t>
-      </w:r>
-      <w:r>
-        <w:t xml:space="preserve">: </w:t>
       </w:r>
       <w:r>
         <w:t>COMUNIQUESE, REGISTRESE Y ARCHIVESE.</w:t>
@@ -413,6 +493,7 @@
       <w:footerReference w:type="default" r:id="rId9"/>
       <w:pgSz w:w="11906" w:h="16838" w:code="5"/>
       <w:pgMar w:top="1417" w:right="1701" w:bottom="1417" w:left="1701" w:header="709" w:footer="709" w:gutter="0"/>
+      <w:pgNumType w:start="2910"/>
       <w:cols w:space="708"/>
       <w:docGrid w:linePitch="360"/>
     </w:sectPr>
@@ -422,14 +503,14 @@
 
 <file path=word/endnotes.xml><?xml version="1.0" encoding="utf-8"?>
 <w:endnotes xmlns:ve="http://schemas.openxmlformats.org/markup-compatibility/2006" xmlns:o="urn:schemas-microsoft-com:office:office" xmlns:r="http://schemas.openxmlformats.org/officeDocument/2006/relationships" xmlns:m="http://schemas.openxmlformats.org/officeDocument/2006/math" xmlns:v="urn:schemas-microsoft-com:vml" xmlns:wp="http://schemas.openxmlformats.org/drawingml/2006/wordprocessingDrawing" xmlns:w10="urn:schemas-microsoft-com:office:word" xmlns:w="http://schemas.openxmlformats.org/wordprocessingml/2006/main" xmlns:wne="http://schemas.microsoft.com/office/word/2006/wordml">
-  <w:endnote w:type="separator" w:id="0">
+  <w:endnote w:type="separator" w:id="-1">
     <w:p>
       <w:r>
         <w:separator/>
       </w:r>
     </w:p>
   </w:endnote>
-  <w:endnote w:type="continuationSeparator" w:id="1">
+  <w:endnote w:type="continuationSeparator" w:id="0">
     <w:p>
       <w:r>
         <w:continuationSeparator/>
@@ -481,21 +562,11 @@
   <w:p>
     <w:pPr>
       <w:pStyle w:val="Piedepgina"/>
-      <w:framePr w:wrap="around" w:vAnchor="text" w:hAnchor="margin" w:xAlign="center" w:y="1"/>
-      <w:rPr>
-        <w:rStyle w:val="Nmerodepgina"/>
-      </w:rPr>
-    </w:pPr>
-  </w:p>
-  <w:p>
-    <w:pPr>
-      <w:ind w:firstLine="708"/>
-      <w:jc w:val="both"/>
-    </w:pPr>
-  </w:p>
-  <w:p>
-    <w:pPr>
-      <w:pStyle w:val="Piedepgina"/>
+      <w:rPr>
+        <w:rFonts w:ascii="Book Antiqua" w:hAnsi="Book Antiqua"/>
+        <w:color w:val="808080" w:themeColor="background1" w:themeShade="80"/>
+        <w:sz w:val="20"/>
+      </w:rPr>
     </w:pPr>
   </w:p>
 </w:ftr>
@@ -503,14 +574,14 @@
 
 <file path=word/footnotes.xml><?xml version="1.0" encoding="utf-8"?>
 <w:footnotes xmlns:ve="http://schemas.openxmlformats.org/markup-compatibility/2006" xmlns:o="urn:schemas-microsoft-com:office:office" xmlns:r="http://schemas.openxmlformats.org/officeDocument/2006/relationships" xmlns:m="http://schemas.openxmlformats.org/officeDocument/2006/math" xmlns:v="urn:schemas-microsoft-com:vml" xmlns:wp="http://schemas.openxmlformats.org/drawingml/2006/wordprocessingDrawing" xmlns:w10="urn:schemas-microsoft-com:office:word" xmlns:w="http://schemas.openxmlformats.org/wordprocessingml/2006/main" xmlns:wne="http://schemas.microsoft.com/office/word/2006/wordml">
-  <w:footnote w:type="separator" w:id="0">
+  <w:footnote w:type="separator" w:id="-1">
     <w:p>
       <w:r>
         <w:separator/>
       </w:r>
     </w:p>
   </w:footnote>
-  <w:footnote w:type="continuationSeparator" w:id="1">
+  <w:footnote w:type="continuationSeparator" w:id="0">
     <w:p>
       <w:r>
         <w:continuationSeparator/>
